--- a/++Templated Entries/LAURA ONLY ACCESS COMPLETED/MUSIC/Jean Papineau-Couture TEMPLATED+EDITS.docx
+++ b/++Templated Entries/LAURA ONLY ACCESS COMPLETED/MUSIC/Jean Papineau-Couture TEMPLATED+EDITS.docx
@@ -66,6 +66,7 @@
               <w:listItem w:displayText="Prof." w:value="Prof."/>
             </w:dropDownList>
           </w:sdtPr>
+          <w:sdtEndPr/>
           <w:sdtContent>
             <w:tc>
               <w:tcPr>
@@ -101,6 +102,7 @@
             </w:placeholder>
             <w:text/>
           </w:sdtPr>
+          <w:sdtEndPr/>
           <w:sdtContent>
             <w:tc>
               <w:tcPr>
@@ -125,6 +127,7 @@
             <w:showingPlcHdr/>
             <w:text/>
           </w:sdtPr>
+          <w:sdtEndPr/>
           <w:sdtContent>
             <w:tc>
               <w:tcPr>
@@ -151,6 +154,7 @@
             </w:placeholder>
             <w:text/>
           </w:sdtPr>
+          <w:sdtEndPr/>
           <w:sdtContent>
             <w:tc>
               <w:tcPr>
@@ -213,6 +217,7 @@
                 </w:placeholder>
                 <w:showingPlcHdr/>
               </w:sdtPr>
+              <w:sdtEndPr/>
               <w:sdtContent>
                 <w:tc>
                   <w:tcPr>
@@ -263,6 +268,7 @@
             </w:placeholder>
             <w:text/>
           </w:sdtPr>
+          <w:sdtEndPr/>
           <w:sdtContent>
             <w:tc>
               <w:tcPr>
@@ -336,6 +342,7 @@
             </w:placeholder>
             <w:text/>
           </w:sdtPr>
+          <w:sdtEndPr/>
           <w:sdtContent>
             <w:tc>
               <w:tcPr>
@@ -383,6 +390,7 @@
             </w:placeholder>
             <w:showingPlcHdr/>
           </w:sdtPr>
+          <w:sdtEndPr/>
           <w:sdtContent>
             <w:tc>
               <w:tcPr>
@@ -430,6 +438,7 @@
               <w:docPart w:val="4CEE69059D17944FB8DDE91F89DB11E1"/>
             </w:placeholder>
           </w:sdtPr>
+          <w:sdtEndPr/>
           <w:sdtContent>
             <w:sdt>
               <w:sdtPr>
@@ -482,7 +491,13 @@
                     </w:r>
                     <w:proofErr w:type="spellEnd"/>
                     <w:r>
-                      <w:t xml:space="preserve">-Couture’s contributions range from his involvement with the Canadian League of composers (Toronto, 1951) to the fulfilment of his academic function as Dean of the music faculty at </w:t>
+                      <w:t>-Couture’s contributions range from his involvement with the</w:t>
+                    </w:r>
+                    <w:r>
+                      <w:t xml:space="preserve"> foundation of the</w:t>
+                    </w:r>
+                    <w:r>
+                      <w:t xml:space="preserve"> Canadian League of composers (Toronto, 1951) to the fulfilment of his academic function as Dean of the music faculty at </w:t>
                     </w:r>
                     <w:proofErr w:type="spellStart"/>
                     <w:r>
@@ -490,7 +505,12 @@
                     </w:r>
                     <w:proofErr w:type="spellEnd"/>
                     <w:r>
-                      <w:t xml:space="preserve"> de Montréal (1968-1973). He also participated in the creation of both the Society for Canadian Music (Montréal, 1954) and the Montréal bureau of the Canadian Music Centre (1973) — the former being a music society dedicated to the performance of Canadian music, the latter one of today’s most active institutions in the dissemination of Canadian art music — and acted as an administrator of the </w:t>
+                      <w:t xml:space="preserve"> de Montréal (1968-1973). He also participated in the creation of both the Society for Canadian Music (Montréal, 1954) and the Montréal bureau of the Canadian Music Centre (1973) — t</w:t>
+                    </w:r>
+                    <w:bookmarkStart w:id="0" w:name="_GoBack"/>
+                    <w:bookmarkEnd w:id="0"/>
+                    <w:r>
+                      <w:t xml:space="preserve">he former being a music society dedicated to the performance of Canadian music, the latter one of today’s most active institutions in the dissemination of Canadian art music — and acted as an administrator of the </w:t>
                     </w:r>
                     <w:proofErr w:type="spellStart"/>
                     <w:r>
@@ -652,6 +672,7 @@
               <w:docPart w:val="B8933E1B2D89504C831EDEAAE072A27A"/>
             </w:placeholder>
           </w:sdtPr>
+          <w:sdtEndPr/>
           <w:sdtContent>
             <w:tc>
               <w:tcPr>
@@ -685,15 +706,7 @@
                   <w:rPr>
                     <w:lang w:val="en-CA"/>
                   </w:rPr>
-                  <w:t>(1916-200</w:t>
-                </w:r>
-                <w:bookmarkStart w:id="0" w:name="_GoBack"/>
-                <w:bookmarkEnd w:id="0"/>
-                <w:r>
-                  <w:rPr>
-                    <w:lang w:val="en-CA"/>
-                  </w:rPr>
-                  <w:t>0)</w:t>
+                  <w:t>(1916-2000)</w:t>
                 </w:r>
                 <w:r>
                   <w:t xml:space="preserve"> played a major role in the development the province’s musical life throughout the century. A composer, pianist, pedagogue</w:t>
@@ -1115,6 +1128,7 @@
                 <w:docPart w:val="2989CD5AE877BE4FB3D449F32C1230A7"/>
               </w:placeholder>
             </w:sdtPr>
+            <w:sdtEndPr/>
             <w:sdtContent>
               <w:p>
                 <w:sdt>
@@ -1122,6 +1136,7 @@
                     <w:id w:val="1971239934"/>
                     <w:citation/>
                   </w:sdtPr>
+                  <w:sdtEndPr/>
                   <w:sdtContent>
                     <w:r>
                       <w:fldChar w:fldCharType="begin"/>
@@ -1158,6 +1173,7 @@
                     <w:id w:val="-1023245907"/>
                     <w:citation/>
                   </w:sdtPr>
+                  <w:sdtEndPr/>
                   <w:sdtContent>
                     <w:r>
                       <w:fldChar w:fldCharType="begin"/>
@@ -1198,6 +1214,7 @@
                     <w:id w:val="-95030050"/>
                     <w:citation/>
                   </w:sdtPr>
+                  <w:sdtEndPr/>
                   <w:sdtContent>
                     <w:r>
                       <w:fldChar w:fldCharType="begin"/>
@@ -1238,6 +1255,7 @@
                     <w:id w:val="-523090743"/>
                     <w:citation/>
                   </w:sdtPr>
+                  <w:sdtEndPr/>
                   <w:sdtContent>
                     <w:r>
                       <w:fldChar w:fldCharType="begin"/>
@@ -1278,6 +1296,7 @@
                     <w:id w:val="-1413851057"/>
                     <w:citation/>
                   </w:sdtPr>
+                  <w:sdtEndPr/>
                   <w:sdtContent>
                     <w:r>
                       <w:fldChar w:fldCharType="begin"/>
@@ -1318,6 +1337,7 @@
                     <w:id w:val="906964564"/>
                     <w:citation/>
                   </w:sdtPr>
+                  <w:sdtEndPr/>
                   <w:sdtContent>
                     <w:r>
                       <w:fldChar w:fldCharType="begin"/>
@@ -3427,6 +3447,7 @@
   </w:compat>
   <w:rsids>
     <w:rsidRoot w:val="00B91B3F"/>
+    <w:rsid w:val="00510A70"/>
     <w:rsid w:val="00B37BF2"/>
     <w:rsid w:val="00B91B3F"/>
     <w:rsid w:val="00ED2E97"/>
@@ -4195,7 +4216,7 @@
   <a:extraClrSchemeLst/>
   <a:extLst>
     <a:ext uri="{05A4C25C-085E-4340-85A3-A5531E510DB2}">
-      <thm15:themeFamily xmlns:thm15="http://schemas.microsoft.com/office/thememl/2012/main" xmlns="" name="Office Theme" id="{62F939B6-93AF-4DB8-9C6B-D6C7DFDC589F}" vid="{4A3C46E8-61CC-4603-A589-7422A47A8E4A}"/>
+      <thm15:themeFamily xmlns="" xmlns:thm15="http://schemas.microsoft.com/office/thememl/2012/main" name="Office Theme" id="{62F939B6-93AF-4DB8-9C6B-D6C7DFDC589F}" vid="{4A3C46E8-61CC-4603-A589-7422A47A8E4A}"/>
     </a:ext>
   </a:extLst>
 </a:theme>
@@ -4329,7 +4350,7 @@
 </file>
 
 <file path=customXml/itemProps1.xml><?xml version="1.0" encoding="utf-8"?>
-<ds:datastoreItem xmlns:ds="http://schemas.openxmlformats.org/officeDocument/2006/customXml" ds:itemID="{3C861CD0-5737-5941-852D-E096B3935FBD}">
+<ds:datastoreItem xmlns:ds="http://schemas.openxmlformats.org/officeDocument/2006/customXml" ds:itemID="{17122A1E-7614-2542-B8C0-9A768F03200B}">
   <ds:schemaRefs>
     <ds:schemaRef ds:uri="http://schemas.openxmlformats.org/officeDocument/2006/bibliography"/>
   </ds:schemaRefs>
